--- a/BTTH4-Nhom 64HTTT1-4.docx
+++ b/BTTH4-Nhom 64HTTT1-4.docx
@@ -1442,9 +1442,9 @@
           <w:lang w:val="vi-VN"/>
         </w:rPr>
       </w:pPr>
-      <w:bookmarkStart w:id="6" w:name="_5csomzi683wx" w:colFirst="0" w:colLast="0"/>
+      <w:bookmarkStart w:id="6" w:name="_2so2exptyvu2" w:colFirst="0" w:colLast="0"/>
       <w:bookmarkEnd w:id="6"/>
-      <w:bookmarkStart w:id="7" w:name="_2so2exptyvu2" w:colFirst="0" w:colLast="0"/>
+      <w:bookmarkStart w:id="7" w:name="_5csomzi683wx" w:colFirst="0" w:colLast="0"/>
       <w:bookmarkEnd w:id="7"/>
       <w:r>
         <w:t>1.3 Sơ</w:t>
@@ -6488,8 +6488,6 @@
               </w:rPr>
               <w:t>.</w:t>
             </w:r>
-            <w:bookmarkStart w:id="31" w:name="_GoBack"/>
-            <w:bookmarkEnd w:id="31"/>
           </w:p>
         </w:tc>
       </w:tr>
@@ -8800,13 +8798,18 @@
     <w:p>
       <w:pPr>
         <w:pStyle w:val="3"/>
+        <w:numPr>
+          <w:ilvl w:val="0"/>
+          <w:numId w:val="7"/>
+        </w:numPr>
+        <w:rPr>
+          <w:b/>
+          <w:bCs/>
+        </w:rPr>
       </w:pPr>
       <w:bookmarkStart w:id="28" w:name="_qegymxb7pnwf" w:colFirst="0" w:colLast="0"/>
       <w:bookmarkEnd w:id="28"/>
       <w:r>
-        <w:t xml:space="preserve">4. </w:t>
-      </w:r>
-      <w:r>
         <w:rPr>
           <w:b/>
           <w:bCs/>
@@ -8846,233 +8849,15 @@
     </w:p>
     <w:p>
       <w:pPr>
-        <w:rPr>
-          <w:color w:val="FF0000"/>
-          <w:lang w:val="vi-VN"/>
-        </w:rPr>
-      </w:pPr>
-      <w:r>
-        <w:rPr>
-          <w:color w:val="FF0000"/>
-          <w:lang w:val="vi-VN"/>
-        </w:rPr>
-        <w:t xml:space="preserve">HÌNH VẼ GIAO DIỆN CỦA PHẦN MỀM. CÓ THỂ SỬ DỤNG MỘT SỐ NỀN TẢNG CHO PHÉP THIẾT KẾ GIAO DIỆN NGƯỜI DÙNG NHƯ: </w:t>
-      </w:r>
-      <w:r>
-        <w:fldChar w:fldCharType="begin"/>
-      </w:r>
-      <w:r>
-        <w:instrText xml:space="preserve">HYPERLINK "https://ninjamock.com/"</w:instrText>
-      </w:r>
-      <w:r>
-        <w:fldChar w:fldCharType="separate"/>
-      </w:r>
-      <w:r>
-        <w:rPr>
-          <w:rStyle w:val="11"/>
-          <w:color w:val="FF0000"/>
-          <w:lang w:val="vi-VN"/>
-        </w:rPr>
-        <w:t>NinjaMock</w:t>
-      </w:r>
-      <w:r>
-        <w:rPr>
-          <w:rStyle w:val="11"/>
-          <w:color w:val="FF0000"/>
-          <w:lang w:val="vi-VN"/>
-        </w:rPr>
-        <w:fldChar w:fldCharType="end"/>
-      </w:r>
-      <w:r>
-        <w:rPr>
-          <w:color w:val="FF0000"/>
-          <w:lang w:val="vi-VN"/>
-        </w:rPr>
-        <w:t>,</w:t>
-      </w:r>
-      <w:r>
-        <w:rPr>
-          <w:color w:val="FF0000"/>
-          <w:lang w:val="en-US"/>
-        </w:rPr>
-        <w:t xml:space="preserve"> </w:t>
-      </w:r>
-      <w:r>
-        <w:fldChar w:fldCharType="begin"/>
-      </w:r>
-      <w:r>
-        <w:instrText xml:space="preserve"> HYPERLINK "https://www.figma.com/" </w:instrText>
-      </w:r>
-      <w:r>
-        <w:fldChar w:fldCharType="separate"/>
-      </w:r>
-      <w:r>
-        <w:rPr>
-          <w:rStyle w:val="11"/>
-          <w:color w:val="FF0000"/>
-          <w:lang w:val="en-US"/>
-        </w:rPr>
-        <w:t>Figma</w:t>
-      </w:r>
-      <w:r>
-        <w:rPr>
-          <w:rStyle w:val="11"/>
-          <w:color w:val="FF0000"/>
-          <w:lang w:val="en-US"/>
-        </w:rPr>
-        <w:fldChar w:fldCharType="end"/>
-      </w:r>
-      <w:r>
-        <w:rPr>
-          <w:color w:val="FF0000"/>
-          <w:lang w:val="vi-VN"/>
-        </w:rPr>
-        <w:t xml:space="preserve">, </w:t>
-      </w:r>
-      <w:r>
-        <w:fldChar w:fldCharType="begin"/>
-      </w:r>
-      <w:r>
-        <w:instrText xml:space="preserve">HYPERLINK "https://mockingbot.in/"</w:instrText>
-      </w:r>
-      <w:r>
-        <w:fldChar w:fldCharType="separate"/>
-      </w:r>
-      <w:r>
-        <w:rPr>
-          <w:rStyle w:val="11"/>
-          <w:color w:val="FF0000"/>
-          <w:lang w:val="en-US"/>
-        </w:rPr>
-        <w:t>MockingBot</w:t>
-      </w:r>
-      <w:r>
-        <w:rPr>
-          <w:rStyle w:val="11"/>
-          <w:color w:val="FF0000"/>
-          <w:lang w:val="en-US"/>
-        </w:rPr>
-        <w:fldChar w:fldCharType="end"/>
-      </w:r>
-      <w:r>
-        <w:rPr>
-          <w:color w:val="FF0000"/>
-          <w:lang w:val="vi-VN"/>
-        </w:rPr>
-        <w:t xml:space="preserve">, </w:t>
-      </w:r>
-      <w:r>
-        <w:fldChar w:fldCharType="begin"/>
-      </w:r>
-      <w:r>
-        <w:instrText xml:space="preserve">HYPERLINK "https://marvelapp.com/examples"</w:instrText>
-      </w:r>
-      <w:r>
-        <w:fldChar w:fldCharType="separate"/>
-      </w:r>
-      <w:r>
-        <w:rPr>
-          <w:rStyle w:val="11"/>
-          <w:color w:val="FF0000"/>
-          <w:lang w:val="en-US"/>
-        </w:rPr>
-        <w:t>MarvelApp</w:t>
-      </w:r>
-      <w:r>
-        <w:rPr>
-          <w:rStyle w:val="11"/>
-          <w:color w:val="FF0000"/>
-          <w:lang w:val="en-US"/>
-        </w:rPr>
-        <w:fldChar w:fldCharType="end"/>
-      </w:r>
-      <w:r>
-        <w:rPr>
-          <w:color w:val="FF0000"/>
-          <w:lang w:val="vi-VN"/>
-        </w:rPr>
-        <w:t xml:space="preserve">, </w:t>
-      </w:r>
-      <w:r>
-        <w:fldChar w:fldCharType="begin"/>
-      </w:r>
-      <w:r>
-        <w:instrText xml:space="preserve"> HYPERLINK "https://www.sketch.com/" </w:instrText>
-      </w:r>
-      <w:r>
-        <w:fldChar w:fldCharType="separate"/>
-      </w:r>
-      <w:r>
-        <w:rPr>
-          <w:rStyle w:val="11"/>
-          <w:color w:val="FF0000"/>
-          <w:lang w:val="en-US"/>
-        </w:rPr>
-        <w:t>Sketch</w:t>
-      </w:r>
-      <w:r>
-        <w:rPr>
-          <w:rStyle w:val="11"/>
-          <w:color w:val="FF0000"/>
-          <w:lang w:val="en-US"/>
-        </w:rPr>
-        <w:fldChar w:fldCharType="end"/>
-      </w:r>
-      <w:r>
-        <w:rPr>
-          <w:color w:val="FF0000"/>
-          <w:lang w:val="vi-VN"/>
-        </w:rPr>
-        <w:t xml:space="preserve">, </w:t>
-      </w:r>
-      <w:r>
-        <w:rPr>
-          <w:color w:val="FF0000"/>
-          <w:lang w:val="en-US"/>
-        </w:rPr>
-        <w:t>Adobe Photoshop</w:t>
-      </w:r>
-      <w:r>
-        <w:rPr>
-          <w:color w:val="FF0000"/>
-          <w:lang w:val="vi-VN"/>
-        </w:rPr>
-        <w:t>, …</w:t>
-      </w:r>
-    </w:p>
-    <w:p>
-      <w:pPr>
-        <w:rPr>
-          <w:lang w:val="vi-VN"/>
-        </w:rPr>
-      </w:pPr>
-    </w:p>
-    <w:p>
-      <w:pPr>
-        <w:jc w:val="center"/>
-        <w:rPr>
-          <w:b/>
-          <w:bCs/>
-          <w:lang w:val="vi-VN"/>
-        </w:rPr>
-      </w:pPr>
-      <w:r>
-        <w:rPr>
-          <w:b/>
-          <w:bCs/>
-          <w:color w:val="FF0000"/>
-          <w:lang w:val="en-US"/>
-        </w:rPr>
-        <w:t>NGHIÊM</w:t>
-      </w:r>
-      <w:r>
-        <w:rPr>
-          <w:b/>
-          <w:bCs/>
-          <w:color w:val="FF0000"/>
-          <w:lang w:val="vi-VN"/>
-        </w:rPr>
-        <w:t xml:space="preserve"> CẤM CHỤP MÀN HÌNH CHƯƠNG TRÌNH CÓ SẴN</w:t>
+        <w:numPr>
+          <w:numId w:val="0"/>
+        </w:numPr>
+      </w:pPr>
+      <w:r>
+        <w:rPr>
+          <w:rFonts w:hint="default"/>
+        </w:rPr>
+        <w:t>https://www.canva.com/design/DAF38Wx8t2U/njMreUfsCFkdLyt4Jlky_w/edit</w:t>
       </w:r>
     </w:p>
     <w:p>
@@ -9155,6 +8940,8 @@
         </w:rPr>
         <w:fldChar w:fldCharType="end"/>
       </w:r>
+      <w:bookmarkStart w:id="31" w:name="_GoBack"/>
+      <w:bookmarkEnd w:id="31"/>
     </w:p>
     <w:p>
       <w:pPr>
@@ -9174,7 +8961,7 @@
       <w:pPr>
         <w:numPr>
           <w:ilvl w:val="0"/>
-          <w:numId w:val="7"/>
+          <w:numId w:val="8"/>
         </w:numPr>
       </w:pPr>
       <w:r>
@@ -9211,7 +8998,7 @@
       <w:pPr>
         <w:numPr>
           <w:ilvl w:val="0"/>
-          <w:numId w:val="7"/>
+          <w:numId w:val="8"/>
         </w:numPr>
       </w:pPr>
       <w:r>
@@ -9326,6 +9113,18 @@
 <file path=word/numbering.xml><?xml version="1.0" encoding="utf-8"?>
 <w:numbering xmlns:wpc="http://schemas.microsoft.com/office/word/2010/wordprocessingCanvas" xmlns:mc="http://schemas.openxmlformats.org/markup-compatibility/2006" xmlns:o="urn:schemas-microsoft-com:office:office" xmlns:r="http://schemas.openxmlformats.org/officeDocument/2006/relationships" xmlns:m="http://schemas.openxmlformats.org/officeDocument/2006/math" xmlns:v="urn:schemas-microsoft-com:vml" xmlns:wp14="http://schemas.microsoft.com/office/word/2010/wordprocessingDrawing" xmlns:wp="http://schemas.openxmlformats.org/drawingml/2006/wordprocessingDrawing" xmlns:w10="urn:schemas-microsoft-com:office:word" xmlns:w="http://schemas.openxmlformats.org/wordprocessingml/2006/main" xmlns:w14="http://schemas.microsoft.com/office/word/2010/wordml" xmlns:wpg="http://schemas.microsoft.com/office/word/2010/wordprocessingGroup" xmlns:wpi="http://schemas.microsoft.com/office/word/2010/wordprocessingInk" xmlns:wne="http://schemas.microsoft.com/office/word/2006/wordml" xmlns:wps="http://schemas.microsoft.com/office/word/2010/wordprocessingShape" xmlns:wpsCustomData="http://www.wps.cn/officeDocument/2013/wpsCustomData" mc:Ignorable="w14 wp14">
   <w:abstractNum w:abstractNumId="0">
+    <w:nsid w:val="D6A0A3CC"/>
+    <w:multiLevelType w:val="singleLevel"/>
+    <w:tmpl w:val="D6A0A3CC"/>
+    <w:lvl w:ilvl="0" w:tentative="0">
+      <w:start w:val="4"/>
+      <w:numFmt w:val="decimal"/>
+      <w:suff w:val="space"/>
+      <w:lvlText w:val="%1."/>
+      <w:lvlJc w:val="left"/>
+    </w:lvl>
+  </w:abstractNum>
+  <w:abstractNum w:abstractNumId="1">
     <w:nsid w:val="1B0D0254"/>
     <w:multiLevelType w:val="multilevel"/>
     <w:tmpl w:val="1B0D0254"/>
@@ -9438,7 +9237,7 @@
       </w:pPr>
     </w:lvl>
   </w:abstractNum>
-  <w:abstractNum w:abstractNumId="1">
+  <w:abstractNum w:abstractNumId="2">
     <w:nsid w:val="1F263D27"/>
     <w:multiLevelType w:val="multilevel"/>
     <w:tmpl w:val="1F263D27"/>
@@ -9551,7 +9350,7 @@
       </w:rPr>
     </w:lvl>
   </w:abstractNum>
-  <w:abstractNum w:abstractNumId="2">
+  <w:abstractNum w:abstractNumId="3">
     <w:nsid w:val="231B68D7"/>
     <w:multiLevelType w:val="multilevel"/>
     <w:tmpl w:val="231B68D7"/>
@@ -9664,7 +9463,7 @@
       </w:rPr>
     </w:lvl>
   </w:abstractNum>
-  <w:abstractNum w:abstractNumId="3">
+  <w:abstractNum w:abstractNumId="4">
     <w:nsid w:val="26BE7FFD"/>
     <w:multiLevelType w:val="multilevel"/>
     <w:tmpl w:val="26BE7FFD"/>
@@ -9777,7 +9576,7 @@
       </w:rPr>
     </w:lvl>
   </w:abstractNum>
-  <w:abstractNum w:abstractNumId="4">
+  <w:abstractNum w:abstractNumId="5">
     <w:nsid w:val="38177859"/>
     <w:multiLevelType w:val="multilevel"/>
     <w:tmpl w:val="38177859"/>
@@ -9890,7 +9689,7 @@
       </w:rPr>
     </w:lvl>
   </w:abstractNum>
-  <w:abstractNum w:abstractNumId="5">
+  <w:abstractNum w:abstractNumId="6">
     <w:nsid w:val="55A44449"/>
     <w:multiLevelType w:val="multilevel"/>
     <w:tmpl w:val="55A44449"/>
@@ -10003,7 +9802,7 @@
       </w:rPr>
     </w:lvl>
   </w:abstractNum>
-  <w:abstractNum w:abstractNumId="6">
+  <w:abstractNum w:abstractNumId="7">
     <w:nsid w:val="7A81022A"/>
     <w:multiLevelType w:val="multilevel"/>
     <w:tmpl w:val="7A81022A"/>
@@ -10117,25 +9916,28 @@
     </w:lvl>
   </w:abstractNum>
   <w:num w:numId="1">
+    <w:abstractNumId w:val="1"/>
+  </w:num>
+  <w:num w:numId="2">
+    <w:abstractNumId w:val="2"/>
+  </w:num>
+  <w:num w:numId="3">
+    <w:abstractNumId w:val="4"/>
+  </w:num>
+  <w:num w:numId="4">
+    <w:abstractNumId w:val="6"/>
+  </w:num>
+  <w:num w:numId="5">
+    <w:abstractNumId w:val="7"/>
+  </w:num>
+  <w:num w:numId="6">
+    <w:abstractNumId w:val="5"/>
+  </w:num>
+  <w:num w:numId="7">
     <w:abstractNumId w:val="0"/>
   </w:num>
-  <w:num w:numId="2">
-    <w:abstractNumId w:val="1"/>
-  </w:num>
-  <w:num w:numId="3">
+  <w:num w:numId="8">
     <w:abstractNumId w:val="3"/>
-  </w:num>
-  <w:num w:numId="4">
-    <w:abstractNumId w:val="5"/>
-  </w:num>
-  <w:num w:numId="5">
-    <w:abstractNumId w:val="6"/>
-  </w:num>
-  <w:num w:numId="6">
-    <w:abstractNumId w:val="4"/>
-  </w:num>
-  <w:num w:numId="7">
-    <w:abstractNumId w:val="2"/>
   </w:num>
 </w:numbering>
 </file>
